--- a/4. Keys, Addresses/Keys, Addresses.docx
+++ b/4. Keys, Addresses/Keys, Addresses.docx
@@ -238,11 +238,6 @@
       </w:r>
     </w:p>
     <w:p>
-      <w:pPr>
-        <w:rPr>
-          <w:rtl/>
-        </w:rPr>
-      </w:pPr>
       <w:r>
         <w:rPr>
           <w:rFonts w:hint="cs"/>
@@ -288,8 +283,51 @@
       </w:r>
     </w:p>
     <w:p>
-      <w:pPr>
-        <w:rPr>
+      <w:r>
+        <w:rPr>
+          <w:noProof/>
+        </w:rPr>
+        <w:drawing>
+          <wp:inline distT="0" distB="0" distL="0" distR="0" wp14:anchorId="5DE57B2A" wp14:editId="05E6B1CB">
+            <wp:extent cx="3553460" cy="3437093"/>
+            <wp:effectExtent l="0" t="0" r="8890" b="0"/>
+            <wp:docPr id="2" name="תמונה 2"/>
+            <wp:cNvGraphicFramePr>
+              <a:graphicFrameLocks xmlns:a="http://schemas.openxmlformats.org/drawingml/2006/main" noChangeAspect="1"/>
+            </wp:cNvGraphicFramePr>
+            <a:graphic xmlns:a="http://schemas.openxmlformats.org/drawingml/2006/main">
+              <a:graphicData uri="http://schemas.openxmlformats.org/drawingml/2006/picture">
+                <pic:pic xmlns:pic="http://schemas.openxmlformats.org/drawingml/2006/picture">
+                  <pic:nvPicPr>
+                    <pic:cNvPr id="1" name=""/>
+                    <pic:cNvPicPr/>
+                  </pic:nvPicPr>
+                  <pic:blipFill>
+                    <a:blip r:embed="rId5"/>
+                    <a:stretch>
+                      <a:fillRect/>
+                    </a:stretch>
+                  </pic:blipFill>
+                  <pic:spPr>
+                    <a:xfrm>
+                      <a:off x="0" y="0"/>
+                      <a:ext cx="3579384" cy="3462168"/>
+                    </a:xfrm>
+                    <a:prstGeom prst="rect">
+                      <a:avLst/>
+                    </a:prstGeom>
+                  </pic:spPr>
+                </pic:pic>
+              </a:graphicData>
+            </a:graphic>
+          </wp:inline>
+        </w:drawing>
+      </w:r>
+    </w:p>
+    <w:p>
+      <w:pPr>
+        <w:rPr>
+          <w:rFonts w:hint="cs"/>
           <w:rtl/>
         </w:rPr>
       </w:pPr>
@@ -339,10 +377,28 @@
         </w:rPr>
         <w:t>.</w:t>
       </w:r>
-    </w:p>
-    <w:p>
-      <w:pPr>
-        <w:rPr>
+      <w:r>
+        <w:rPr>
+          <w:rFonts w:hint="cs"/>
+          <w:rtl/>
+        </w:rPr>
+        <w:t xml:space="preserve"> (ומוצג באמצעות </w:t>
+      </w:r>
+      <w:r>
+        <w:t>Hash160</w:t>
+      </w:r>
+      <w:r>
+        <w:rPr>
+          <w:rFonts w:hint="cs"/>
+          <w:rtl/>
+        </w:rPr>
+        <w:t>)</w:t>
+      </w:r>
+    </w:p>
+    <w:p>
+      <w:pPr>
+        <w:rPr>
+          <w:rFonts w:hint="cs"/>
           <w:rtl/>
         </w:rPr>
       </w:pPr>
@@ -467,21 +523,7 @@
           <w:rFonts w:hint="cs"/>
           <w:rtl/>
         </w:rPr>
-        <w:t xml:space="preserve">. </w:t>
-      </w:r>
-      <w:r>
-        <w:rPr>
-          <w:rFonts w:hint="cs"/>
-          <w:rtl/>
-        </w:rPr>
-        <w:t>(ליצור מספר רנדומלי אמיתי זוהי משימה קשה ומסוכנת. רוב התוכנות והאפליקציות שנשתמש בהן על מנת להגריל מספר יתנו מספר צפוי מראש)</w:t>
-      </w:r>
-      <w:r>
-        <w:rPr>
-          <w:rFonts w:hint="cs"/>
-          <w:rtl/>
-        </w:rPr>
-        <w:t>.</w:t>
+        <w:t>. (ליצור מספר רנדומלי אמיתי זוהי משימה קשה ומסוכנת. רוב התוכנות והאפליקציות שנשתמש בהן על מנת להגריל מספר יתנו מספר צפוי מראש).</w:t>
       </w:r>
     </w:p>
     <w:p>
@@ -538,7 +580,6 @@
     <w:p>
       <w:pPr>
         <w:rPr>
-          <w:rFonts w:hint="cs"/>
           <w:rtl/>
         </w:rPr>
       </w:pPr>
@@ -546,6 +587,7 @@
         <w:rPr>
           <w:noProof/>
         </w:rPr>
+        <w:lastRenderedPageBreak/>
         <w:drawing>
           <wp:inline distT="0" distB="0" distL="0" distR="0" wp14:anchorId="376E0CC7" wp14:editId="0D91DB12">
             <wp:extent cx="5274310" cy="1381125"/>
@@ -562,7 +604,7 @@
                     <pic:cNvPicPr/>
                   </pic:nvPicPr>
                   <pic:blipFill>
-                    <a:blip r:embed="rId5"/>
+                    <a:blip r:embed="rId6"/>
                     <a:stretch>
                       <a:fillRect/>
                     </a:stretch>
@@ -871,14 +913,7 @@
             <w:rFonts w:ascii="Cambria Math" w:hAnsi="Cambria Math"/>
             <w:color w:val="1F4E79" w:themeColor="accent5" w:themeShade="80"/>
           </w:rPr>
-          <m:t xml:space="preserve"> mod p</m:t>
-        </m:r>
-        <m:r>
-          <w:rPr>
-            <w:rFonts w:ascii="Cambria Math" w:hAnsi="Cambria Math"/>
-            <w:color w:val="1F4E79" w:themeColor="accent5" w:themeShade="80"/>
-          </w:rPr>
-          <m:t>=</m:t>
+          <m:t xml:space="preserve"> mod p=</m:t>
         </m:r>
         <m:sSup>
           <m:sSupPr>
@@ -914,14 +949,7 @@
             <w:rFonts w:ascii="Cambria Math" w:hAnsi="Cambria Math"/>
             <w:color w:val="1F4E79" w:themeColor="accent5" w:themeShade="80"/>
           </w:rPr>
-          <m:t>+7</m:t>
-        </m:r>
-        <m:r>
-          <w:rPr>
-            <w:rFonts w:ascii="Cambria Math" w:hAnsi="Cambria Math"/>
-            <w:color w:val="1F4E79" w:themeColor="accent5" w:themeShade="80"/>
-          </w:rPr>
-          <m:t xml:space="preserve"> mod p</m:t>
+          <m:t>+7 mod p</m:t>
         </m:r>
       </m:oMath>
       <w:r>
@@ -989,11 +1017,10 @@
     <w:p>
       <w:pPr>
         <w:rPr>
-          <w:rFonts w:hint="cs"/>
-          <w:rtl/>
-        </w:rPr>
-      </w:pPr>
-      <w:hyperlink r:id="rId6" w:history="1">
+          <w:rtl/>
+        </w:rPr>
+      </w:pPr>
+      <w:hyperlink r:id="rId7" w:history="1">
         <w:r>
           <w:rPr>
             <w:rStyle w:val="Hyperlink"/>
@@ -1008,8 +1035,171 @@
         </w:rPr>
         <w:t xml:space="preserve"> </w:t>
       </w:r>
-      <w:bookmarkStart w:id="0" w:name="_GoBack"/>
-      <w:bookmarkEnd w:id="0"/>
+    </w:p>
+    <w:p>
+      <w:r>
+        <w:rPr>
+          <w:noProof/>
+        </w:rPr>
+        <w:drawing>
+          <wp:inline distT="0" distB="0" distL="0" distR="0" wp14:anchorId="05D6F747" wp14:editId="02B4272A">
+            <wp:extent cx="1758950" cy="2619910"/>
+            <wp:effectExtent l="0" t="0" r="0" b="9525"/>
+            <wp:docPr id="3" name="תמונה 3"/>
+            <wp:cNvGraphicFramePr>
+              <a:graphicFrameLocks xmlns:a="http://schemas.openxmlformats.org/drawingml/2006/main" noChangeAspect="1"/>
+            </wp:cNvGraphicFramePr>
+            <a:graphic xmlns:a="http://schemas.openxmlformats.org/drawingml/2006/main">
+              <a:graphicData uri="http://schemas.openxmlformats.org/drawingml/2006/picture">
+                <pic:pic xmlns:pic="http://schemas.openxmlformats.org/drawingml/2006/picture">
+                  <pic:nvPicPr>
+                    <pic:cNvPr id="1" name=""/>
+                    <pic:cNvPicPr/>
+                  </pic:nvPicPr>
+                  <pic:blipFill>
+                    <a:blip r:embed="rId8"/>
+                    <a:stretch>
+                      <a:fillRect/>
+                    </a:stretch>
+                  </pic:blipFill>
+                  <pic:spPr>
+                    <a:xfrm>
+                      <a:off x="0" y="0"/>
+                      <a:ext cx="1768005" cy="2633398"/>
+                    </a:xfrm>
+                    <a:prstGeom prst="rect">
+                      <a:avLst/>
+                    </a:prstGeom>
+                  </pic:spPr>
+                </pic:pic>
+              </a:graphicData>
+            </a:graphic>
+          </wp:inline>
+        </w:drawing>
+      </w:r>
+    </w:p>
+    <w:p>
+      <w:pPr>
+        <w:rPr>
+          <w:rFonts w:ascii="Arial" w:eastAsia="Times New Roman" w:hAnsi="Arial" w:cs="Arial"/>
+          <w:i/>
+          <w:iCs/>
+          <w:color w:val="222222"/>
+          <w:sz w:val="21"/>
+          <w:szCs w:val="21"/>
+        </w:rPr>
+      </w:pPr>
+      <w:r>
+        <w:rPr>
+          <w:rFonts w:hint="cs"/>
+          <w:rtl/>
+        </w:rPr>
+        <w:t xml:space="preserve">בעצם, עבור מפתח פרטי </w:t>
+      </w:r>
+      <w:r>
+        <w:t>k</w:t>
+      </w:r>
+      <w:r>
+        <w:rPr>
+          <w:rFonts w:hint="cs"/>
+          <w:rtl/>
+        </w:rPr>
+        <w:t xml:space="preserve">, ניתן ליצור מפתח ציבורי </w:t>
+      </w:r>
+      <w:r>
+        <w:rPr>
+          <w:rFonts w:hint="cs"/>
+        </w:rPr>
+        <w:t>K</w:t>
+      </w:r>
+      <w:r>
+        <w:rPr>
+          <w:rFonts w:hint="cs"/>
+          <w:rtl/>
+        </w:rPr>
+        <w:t xml:space="preserve"> בצורה הבאה:  </w:t>
+      </w:r>
+      <m:oMath>
+        <m:r>
+          <w:rPr>
+            <w:rFonts w:ascii="Cambria Math" w:hAnsi="Cambria Math"/>
+            <w:color w:val="1F4E79" w:themeColor="accent5" w:themeShade="80"/>
+          </w:rPr>
+          <m:t>K</m:t>
+        </m:r>
+        <m:r>
+          <w:rPr>
+            <w:rFonts w:ascii="Cambria Math" w:hAnsi="Cambria Math"/>
+            <w:color w:val="1F4E79" w:themeColor="accent5" w:themeShade="80"/>
+          </w:rPr>
+          <m:t>=</m:t>
+        </m:r>
+        <m:r>
+          <w:rPr>
+            <w:rFonts w:ascii="Cambria Math" w:hAnsi="Cambria Math" w:cs="Arial"/>
+            <w:color w:val="1F4E79" w:themeColor="accent5" w:themeShade="80"/>
+          </w:rPr>
+          <m:t>k</m:t>
+        </m:r>
+        <m:r>
+          <w:rPr>
+            <w:rFonts w:ascii="Cambria Math" w:hAnsi="Cambria Math" w:cs="Arial"/>
+            <w:color w:val="1F4E79" w:themeColor="accent5" w:themeShade="80"/>
+          </w:rPr>
+          <m:t>∙</m:t>
+        </m:r>
+        <m:r>
+          <w:rPr>
+            <w:rFonts w:ascii="Cambria Math" w:hAnsi="Cambria Math"/>
+            <w:color w:val="1F4E79" w:themeColor="accent5" w:themeShade="80"/>
+          </w:rPr>
+          <m:t>G</m:t>
+        </m:r>
+      </m:oMath>
+      <w:r>
+        <w:rPr>
+          <w:rFonts w:ascii="Arial" w:eastAsia="Times New Roman" w:hAnsi="Arial" w:cs="Arial"/>
+          <w:i/>
+          <w:iCs/>
+          <w:color w:val="222222"/>
+          <w:sz w:val="21"/>
+          <w:szCs w:val="21"/>
+        </w:rPr>
+        <w:t xml:space="preserve"> </w:t>
+      </w:r>
+      <w:r>
+        <w:rPr>
+          <w:rFonts w:ascii="Arial" w:eastAsia="Times New Roman" w:hAnsi="Arial" w:cs="Arial" w:hint="cs"/>
+          <w:i/>
+          <w:iCs/>
+          <w:color w:val="222222"/>
+          <w:sz w:val="21"/>
+          <w:szCs w:val="21"/>
+          <w:rtl/>
+        </w:rPr>
+        <w:t>כך ש</w:t>
+      </w:r>
+      <w:r>
+        <w:rPr>
+          <w:rFonts w:ascii="Arial" w:eastAsia="Times New Roman" w:hAnsi="Arial" w:cs="Arial" w:hint="cs"/>
+          <w:i/>
+          <w:iCs/>
+          <w:color w:val="222222"/>
+          <w:sz w:val="21"/>
+          <w:szCs w:val="21"/>
+        </w:rPr>
+        <w:t>G</w:t>
+      </w:r>
+      <w:r>
+        <w:rPr>
+          <w:rFonts w:ascii="Arial" w:eastAsia="Times New Roman" w:hAnsi="Arial" w:cs="Arial" w:hint="cs"/>
+          <w:color w:val="222222"/>
+          <w:sz w:val="21"/>
+          <w:szCs w:val="21"/>
+          <w:rtl/>
+        </w:rPr>
+        <w:t xml:space="preserve"> הוא קבוע עבור כל רשת הביטקוין.</w:t>
+      </w:r>
     </w:p>
     <w:p>
       <w:pPr>
@@ -1032,325 +1222,548 @@
           <w:sz w:val="21"/>
           <w:szCs w:val="21"/>
         </w:rPr>
+        <w:t>p</w:t>
+      </w:r>
+      <w:r>
+        <w:rPr>
+          <w:rFonts w:ascii="Arial" w:eastAsia="Times New Roman" w:hAnsi="Arial" w:cs="Arial"/>
+          <w:color w:val="222222"/>
+          <w:sz w:val="21"/>
+          <w:szCs w:val="21"/>
+        </w:rPr>
+        <w:t xml:space="preserve"> = FFFFFFFF </w:t>
+      </w:r>
+      <w:proofErr w:type="spellStart"/>
+      <w:r>
+        <w:rPr>
+          <w:rFonts w:ascii="Arial" w:eastAsia="Times New Roman" w:hAnsi="Arial" w:cs="Arial"/>
+          <w:color w:val="222222"/>
+          <w:sz w:val="21"/>
+          <w:szCs w:val="21"/>
+        </w:rPr>
+        <w:t>FFFFFFFF</w:t>
+      </w:r>
+      <w:proofErr w:type="spellEnd"/>
+      <w:r>
+        <w:rPr>
+          <w:rFonts w:ascii="Arial" w:eastAsia="Times New Roman" w:hAnsi="Arial" w:cs="Arial"/>
+          <w:color w:val="222222"/>
+          <w:sz w:val="21"/>
+          <w:szCs w:val="21"/>
+        </w:rPr>
+        <w:t xml:space="preserve"> </w:t>
+      </w:r>
+      <w:proofErr w:type="spellStart"/>
+      <w:r>
+        <w:rPr>
+          <w:rFonts w:ascii="Arial" w:eastAsia="Times New Roman" w:hAnsi="Arial" w:cs="Arial"/>
+          <w:color w:val="222222"/>
+          <w:sz w:val="21"/>
+          <w:szCs w:val="21"/>
+        </w:rPr>
+        <w:t>FFFFFFFF</w:t>
+      </w:r>
+      <w:proofErr w:type="spellEnd"/>
+      <w:r>
+        <w:rPr>
+          <w:rFonts w:ascii="Arial" w:eastAsia="Times New Roman" w:hAnsi="Arial" w:cs="Arial"/>
+          <w:color w:val="222222"/>
+          <w:sz w:val="21"/>
+          <w:szCs w:val="21"/>
+        </w:rPr>
+        <w:t xml:space="preserve"> </w:t>
+      </w:r>
+      <w:proofErr w:type="spellStart"/>
+      <w:r>
+        <w:rPr>
+          <w:rFonts w:ascii="Arial" w:eastAsia="Times New Roman" w:hAnsi="Arial" w:cs="Arial"/>
+          <w:color w:val="222222"/>
+          <w:sz w:val="21"/>
+          <w:szCs w:val="21"/>
+        </w:rPr>
+        <w:t>FFFFFFFF</w:t>
+      </w:r>
+      <w:proofErr w:type="spellEnd"/>
+      <w:r>
+        <w:rPr>
+          <w:rFonts w:ascii="Arial" w:eastAsia="Times New Roman" w:hAnsi="Arial" w:cs="Arial"/>
+          <w:color w:val="222222"/>
+          <w:sz w:val="21"/>
+          <w:szCs w:val="21"/>
+        </w:rPr>
+        <w:t xml:space="preserve"> </w:t>
+      </w:r>
+      <w:proofErr w:type="spellStart"/>
+      <w:r>
+        <w:rPr>
+          <w:rFonts w:ascii="Arial" w:eastAsia="Times New Roman" w:hAnsi="Arial" w:cs="Arial"/>
+          <w:color w:val="222222"/>
+          <w:sz w:val="21"/>
+          <w:szCs w:val="21"/>
+        </w:rPr>
+        <w:t>FFFFFFFF</w:t>
+      </w:r>
+      <w:proofErr w:type="spellEnd"/>
+      <w:r>
+        <w:rPr>
+          <w:rFonts w:ascii="Arial" w:eastAsia="Times New Roman" w:hAnsi="Arial" w:cs="Arial"/>
+          <w:color w:val="222222"/>
+          <w:sz w:val="21"/>
+          <w:szCs w:val="21"/>
+        </w:rPr>
+        <w:t xml:space="preserve"> </w:t>
+      </w:r>
+      <w:proofErr w:type="spellStart"/>
+      <w:r>
+        <w:rPr>
+          <w:rFonts w:ascii="Arial" w:eastAsia="Times New Roman" w:hAnsi="Arial" w:cs="Arial"/>
+          <w:color w:val="222222"/>
+          <w:sz w:val="21"/>
+          <w:szCs w:val="21"/>
+        </w:rPr>
+        <w:t>FFFFFFFF</w:t>
+      </w:r>
+      <w:proofErr w:type="spellEnd"/>
+      <w:r>
+        <w:rPr>
+          <w:rFonts w:ascii="Arial" w:eastAsia="Times New Roman" w:hAnsi="Arial" w:cs="Arial"/>
+          <w:color w:val="222222"/>
+          <w:sz w:val="21"/>
+          <w:szCs w:val="21"/>
+        </w:rPr>
+        <w:t xml:space="preserve"> FFFFFFFE FFFFFC2F= 2</w:t>
+      </w:r>
+      <w:r>
+        <w:rPr>
+          <w:rFonts w:ascii="Arial" w:eastAsia="Times New Roman" w:hAnsi="Arial" w:cs="Arial"/>
+          <w:color w:val="222222"/>
+          <w:sz w:val="21"/>
+          <w:szCs w:val="21"/>
+          <w:vertAlign w:val="superscript"/>
+        </w:rPr>
+        <w:t>256</w:t>
+      </w:r>
+      <w:r>
+        <w:rPr>
+          <w:rFonts w:ascii="Arial" w:eastAsia="Times New Roman" w:hAnsi="Arial" w:cs="Arial"/>
+          <w:color w:val="222222"/>
+          <w:sz w:val="21"/>
+          <w:szCs w:val="21"/>
+        </w:rPr>
+        <w:t> - 2</w:t>
+      </w:r>
+      <w:r>
+        <w:rPr>
+          <w:rFonts w:ascii="Arial" w:eastAsia="Times New Roman" w:hAnsi="Arial" w:cs="Arial"/>
+          <w:color w:val="222222"/>
+          <w:sz w:val="21"/>
+          <w:szCs w:val="21"/>
+          <w:vertAlign w:val="superscript"/>
+        </w:rPr>
+        <w:t>32</w:t>
+      </w:r>
+      <w:r>
+        <w:rPr>
+          <w:rFonts w:ascii="Arial" w:eastAsia="Times New Roman" w:hAnsi="Arial" w:cs="Arial"/>
+          <w:color w:val="222222"/>
+          <w:sz w:val="21"/>
+          <w:szCs w:val="21"/>
+        </w:rPr>
+        <w:t> - 2</w:t>
+      </w:r>
+      <w:r>
+        <w:rPr>
+          <w:rFonts w:ascii="Arial" w:eastAsia="Times New Roman" w:hAnsi="Arial" w:cs="Arial"/>
+          <w:color w:val="222222"/>
+          <w:sz w:val="21"/>
+          <w:szCs w:val="21"/>
+          <w:vertAlign w:val="superscript"/>
+        </w:rPr>
+        <w:t>9</w:t>
+      </w:r>
+      <w:r>
+        <w:rPr>
+          <w:rFonts w:ascii="Arial" w:eastAsia="Times New Roman" w:hAnsi="Arial" w:cs="Arial"/>
+          <w:color w:val="222222"/>
+          <w:sz w:val="21"/>
+          <w:szCs w:val="21"/>
+        </w:rPr>
+        <w:t> - 2</w:t>
+      </w:r>
+      <w:r>
+        <w:rPr>
+          <w:rFonts w:ascii="Arial" w:eastAsia="Times New Roman" w:hAnsi="Arial" w:cs="Arial"/>
+          <w:color w:val="222222"/>
+          <w:sz w:val="21"/>
+          <w:szCs w:val="21"/>
+          <w:vertAlign w:val="superscript"/>
+        </w:rPr>
+        <w:t>8</w:t>
+      </w:r>
+      <w:r>
+        <w:rPr>
+          <w:rFonts w:ascii="Arial" w:eastAsia="Times New Roman" w:hAnsi="Arial" w:cs="Arial"/>
+          <w:color w:val="222222"/>
+          <w:sz w:val="21"/>
+          <w:szCs w:val="21"/>
+        </w:rPr>
+        <w:t> - 2</w:t>
+      </w:r>
+      <w:r>
+        <w:rPr>
+          <w:rFonts w:ascii="Arial" w:eastAsia="Times New Roman" w:hAnsi="Arial" w:cs="Arial"/>
+          <w:color w:val="222222"/>
+          <w:sz w:val="21"/>
+          <w:szCs w:val="21"/>
+          <w:vertAlign w:val="superscript"/>
+        </w:rPr>
+        <w:t>7</w:t>
+      </w:r>
+      <w:r>
+        <w:rPr>
+          <w:rFonts w:ascii="Arial" w:eastAsia="Times New Roman" w:hAnsi="Arial" w:cs="Arial"/>
+          <w:color w:val="222222"/>
+          <w:sz w:val="21"/>
+          <w:szCs w:val="21"/>
+        </w:rPr>
+        <w:t> - 2</w:t>
+      </w:r>
+      <w:r>
+        <w:rPr>
+          <w:rFonts w:ascii="Arial" w:eastAsia="Times New Roman" w:hAnsi="Arial" w:cs="Arial"/>
+          <w:color w:val="222222"/>
+          <w:sz w:val="21"/>
+          <w:szCs w:val="21"/>
+          <w:vertAlign w:val="superscript"/>
+        </w:rPr>
+        <w:t>6</w:t>
+      </w:r>
+      <w:r>
+        <w:rPr>
+          <w:rFonts w:ascii="Arial" w:eastAsia="Times New Roman" w:hAnsi="Arial" w:cs="Arial"/>
+          <w:color w:val="222222"/>
+          <w:sz w:val="21"/>
+          <w:szCs w:val="21"/>
+        </w:rPr>
+        <w:t> - 2</w:t>
+      </w:r>
+      <w:r>
+        <w:rPr>
+          <w:rFonts w:ascii="Arial" w:eastAsia="Times New Roman" w:hAnsi="Arial" w:cs="Arial"/>
+          <w:color w:val="222222"/>
+          <w:sz w:val="21"/>
+          <w:szCs w:val="21"/>
+          <w:vertAlign w:val="superscript"/>
+        </w:rPr>
+        <w:t>4</w:t>
+      </w:r>
+      <w:r>
+        <w:rPr>
+          <w:rFonts w:ascii="Arial" w:eastAsia="Times New Roman" w:hAnsi="Arial" w:cs="Arial"/>
+          <w:color w:val="222222"/>
+          <w:sz w:val="21"/>
+          <w:szCs w:val="21"/>
+        </w:rPr>
+        <w:t> </w:t>
+      </w:r>
+      <w:r>
+        <w:rPr>
+          <w:rFonts w:ascii="Arial" w:eastAsia="Times New Roman" w:hAnsi="Arial" w:cs="Arial"/>
+          <w:color w:val="222222"/>
+          <w:sz w:val="21"/>
+          <w:szCs w:val="21"/>
+        </w:rPr>
+        <w:t>–</w:t>
+      </w:r>
+      <w:r>
+        <w:rPr>
+          <w:rFonts w:ascii="Arial" w:eastAsia="Times New Roman" w:hAnsi="Arial" w:cs="Arial"/>
+          <w:color w:val="222222"/>
+          <w:sz w:val="21"/>
+          <w:szCs w:val="21"/>
+        </w:rPr>
+        <w:t xml:space="preserve"> 1</w:t>
+      </w:r>
+    </w:p>
+    <w:p>
+      <w:pPr>
+        <w:shd w:val="clear" w:color="auto" w:fill="FFFFFF"/>
+        <w:bidi w:val="0"/>
+        <w:spacing w:before="100" w:beforeAutospacing="1" w:after="24" w:line="240" w:lineRule="auto"/>
+        <w:rPr>
+          <w:rFonts w:ascii="Arial" w:eastAsia="Times New Roman" w:hAnsi="Arial" w:cs="Arial"/>
+          <w:color w:val="2F5496" w:themeColor="accent1" w:themeShade="BF"/>
+          <w:sz w:val="18"/>
+          <w:szCs w:val="18"/>
+        </w:rPr>
+      </w:pPr>
+      <w:r>
+        <w:rPr>
+          <w:rFonts w:ascii="Arial" w:eastAsia="Times New Roman" w:hAnsi="Arial" w:cs="Arial"/>
+          <w:color w:val="2F5496" w:themeColor="accent1" w:themeShade="BF"/>
+          <w:sz w:val="18"/>
+          <w:szCs w:val="18"/>
+        </w:rPr>
+        <w:t>(</w:t>
+      </w:r>
+      <w:r>
+        <w:rPr>
+          <w:color w:val="2F5496" w:themeColor="accent1" w:themeShade="BF"/>
+          <w:sz w:val="18"/>
+          <w:szCs w:val="18"/>
+        </w:rPr>
+        <w:t>p = 115792089237316195423570985008687907853269984665640564039457584007908834671663</w:t>
+      </w:r>
+      <w:r>
+        <w:rPr>
+          <w:color w:val="2F5496" w:themeColor="accent1" w:themeShade="BF"/>
+          <w:sz w:val="18"/>
+          <w:szCs w:val="18"/>
+        </w:rPr>
+        <w:t>)</w:t>
+      </w:r>
+    </w:p>
+    <w:p>
+      <w:pPr>
+        <w:shd w:val="clear" w:color="auto" w:fill="FFFFFF"/>
+        <w:bidi w:val="0"/>
+        <w:spacing w:before="100" w:beforeAutospacing="1" w:after="24" w:line="240" w:lineRule="auto"/>
+        <w:rPr>
+          <w:rFonts w:ascii="Arial" w:eastAsia="Times New Roman" w:hAnsi="Arial" w:cs="Arial"/>
+          <w:color w:val="222222"/>
+          <w:sz w:val="21"/>
+          <w:szCs w:val="21"/>
+        </w:rPr>
+      </w:pPr>
+      <w:r>
+        <w:rPr>
+          <w:rFonts w:ascii="Arial" w:eastAsia="Times New Roman" w:hAnsi="Arial" w:cs="Arial"/>
+          <w:i/>
+          <w:iCs/>
+          <w:color w:val="222222"/>
+          <w:sz w:val="21"/>
+          <w:szCs w:val="21"/>
+        </w:rPr>
+        <w:t>G</w:t>
+      </w:r>
+      <w:r>
+        <w:rPr>
+          <w:rFonts w:ascii="Arial" w:eastAsia="Times New Roman" w:hAnsi="Arial" w:cs="Arial"/>
+          <w:color w:val="222222"/>
+          <w:sz w:val="21"/>
+          <w:szCs w:val="21"/>
+        </w:rPr>
+        <w:t> = 04 79BE667E F9DCBBAC 55A06295 CE870B07 029BFCDB 2DCE28D9 59F2815B 16F81798 483ADA77 26A3C465 5DA4FBFC 0E1108A8 FD17B448 A6855419 9C47D08F FB10D4B8</w:t>
+      </w:r>
+    </w:p>
+    <w:p>
+      <w:pPr>
+        <w:pStyle w:val="HTML"/>
+        <w:shd w:val="clear" w:color="auto" w:fill="F6F8FA"/>
+        <w:rPr>
+          <w:rFonts w:ascii="Arial" w:hAnsi="Arial" w:cs="Arial"/>
+          <w:color w:val="222222"/>
+          <w:sz w:val="21"/>
+          <w:szCs w:val="21"/>
+        </w:rPr>
+      </w:pPr>
+      <w:r>
+        <w:rPr>
+          <w:rFonts w:ascii="Arial" w:hAnsi="Arial" w:cs="Arial"/>
+          <w:color w:val="222222"/>
+          <w:sz w:val="21"/>
+          <w:szCs w:val="21"/>
+        </w:rPr>
+        <w:t>G = (</w:t>
+      </w:r>
+      <w:r>
+        <w:rPr>
+          <w:rFonts w:ascii="Arial" w:hAnsi="Arial" w:cs="Arial"/>
+          <w:color w:val="222222"/>
+          <w:sz w:val="21"/>
+          <w:szCs w:val="21"/>
+        </w:rPr>
+        <w:t>55066263022277343669578718895168534326250603453777594175500187360389116729240L</w:t>
+      </w:r>
+      <w:r>
+        <w:rPr>
+          <w:rFonts w:ascii="Arial" w:hAnsi="Arial" w:cs="Arial"/>
+          <w:color w:val="222222"/>
+          <w:sz w:val="21"/>
+          <w:szCs w:val="21"/>
+        </w:rPr>
+        <w:t xml:space="preserve">, </w:t>
+      </w:r>
+      <w:r>
+        <w:rPr>
+          <w:rFonts w:ascii="Arial" w:hAnsi="Arial" w:cs="Arial"/>
+          <w:color w:val="222222"/>
+          <w:sz w:val="21"/>
+          <w:szCs w:val="21"/>
+        </w:rPr>
+        <w:t>32670510020758816978083085130507043184471273380659243275938904335757337482424L</w:t>
+      </w:r>
+      <w:r>
+        <w:rPr>
+          <w:rFonts w:ascii="Arial" w:hAnsi="Arial" w:cs="Arial"/>
+          <w:color w:val="222222"/>
+          <w:sz w:val="21"/>
+          <w:szCs w:val="21"/>
+        </w:rPr>
+        <w:t>)</w:t>
+      </w:r>
+      <w:bookmarkStart w:id="0" w:name="_GoBack"/>
+      <w:bookmarkEnd w:id="0"/>
+    </w:p>
+    <w:p>
+      <w:pPr>
+        <w:rPr>
+          <w:rtl/>
+        </w:rPr>
+      </w:pPr>
+      <w:r>
+        <w:rPr>
+          <w:rFonts w:hint="cs"/>
+          <w:rtl/>
+        </w:rPr>
         <w:lastRenderedPageBreak/>
-        <w:t>p</w:t>
-      </w:r>
-      <w:r>
-        <w:rPr>
-          <w:rFonts w:ascii="Arial" w:eastAsia="Times New Roman" w:hAnsi="Arial" w:cs="Arial"/>
-          <w:color w:val="222222"/>
-          <w:sz w:val="21"/>
-          <w:szCs w:val="21"/>
-        </w:rPr>
-        <w:t xml:space="preserve"> = FFFFFFFF </w:t>
+        <w:t xml:space="preserve">מספר זה מייצג נקודה על העקומה האליפטית. הכפלה של נקודה זו בכל מספר שלם כלשהו, </w:t>
       </w:r>
       <w:proofErr w:type="spellStart"/>
       <w:r>
         <w:rPr>
-          <w:rFonts w:ascii="Arial" w:eastAsia="Times New Roman" w:hAnsi="Arial" w:cs="Arial"/>
-          <w:color w:val="222222"/>
-          <w:sz w:val="21"/>
-          <w:szCs w:val="21"/>
-        </w:rPr>
-        <w:t>FFFFFFFF</w:t>
+          <w:rFonts w:hint="cs"/>
+          <w:rtl/>
+        </w:rPr>
+        <w:t>תתן</w:t>
       </w:r>
       <w:proofErr w:type="spellEnd"/>
       <w:r>
         <w:rPr>
-          <w:rFonts w:ascii="Arial" w:eastAsia="Times New Roman" w:hAnsi="Arial" w:cs="Arial"/>
-          <w:color w:val="222222"/>
-          <w:sz w:val="21"/>
-          <w:szCs w:val="21"/>
-        </w:rPr>
-        <w:t xml:space="preserve"> </w:t>
-      </w:r>
-      <w:proofErr w:type="spellStart"/>
-      <w:r>
-        <w:rPr>
-          <w:rFonts w:ascii="Arial" w:eastAsia="Times New Roman" w:hAnsi="Arial" w:cs="Arial"/>
-          <w:color w:val="222222"/>
-          <w:sz w:val="21"/>
-          <w:szCs w:val="21"/>
-        </w:rPr>
-        <w:t>FFFFFFFF</w:t>
-      </w:r>
-      <w:proofErr w:type="spellEnd"/>
-      <w:r>
-        <w:rPr>
-          <w:rFonts w:ascii="Arial" w:eastAsia="Times New Roman" w:hAnsi="Arial" w:cs="Arial"/>
-          <w:color w:val="222222"/>
-          <w:sz w:val="21"/>
-          <w:szCs w:val="21"/>
-        </w:rPr>
-        <w:t xml:space="preserve"> </w:t>
-      </w:r>
-      <w:proofErr w:type="spellStart"/>
-      <w:r>
-        <w:rPr>
-          <w:rFonts w:ascii="Arial" w:eastAsia="Times New Roman" w:hAnsi="Arial" w:cs="Arial"/>
-          <w:color w:val="222222"/>
-          <w:sz w:val="21"/>
-          <w:szCs w:val="21"/>
-        </w:rPr>
-        <w:t>FFFFFFFF</w:t>
-      </w:r>
-      <w:proofErr w:type="spellEnd"/>
-      <w:r>
-        <w:rPr>
-          <w:rFonts w:ascii="Arial" w:eastAsia="Times New Roman" w:hAnsi="Arial" w:cs="Arial"/>
-          <w:color w:val="222222"/>
-          <w:sz w:val="21"/>
-          <w:szCs w:val="21"/>
-        </w:rPr>
-        <w:t xml:space="preserve"> </w:t>
-      </w:r>
-      <w:proofErr w:type="spellStart"/>
-      <w:r>
-        <w:rPr>
-          <w:rFonts w:ascii="Arial" w:eastAsia="Times New Roman" w:hAnsi="Arial" w:cs="Arial"/>
-          <w:color w:val="222222"/>
-          <w:sz w:val="21"/>
-          <w:szCs w:val="21"/>
-        </w:rPr>
-        <w:t>FFFFFFFF</w:t>
-      </w:r>
-      <w:proofErr w:type="spellEnd"/>
-      <w:r>
-        <w:rPr>
-          <w:rFonts w:ascii="Arial" w:eastAsia="Times New Roman" w:hAnsi="Arial" w:cs="Arial"/>
-          <w:color w:val="222222"/>
-          <w:sz w:val="21"/>
-          <w:szCs w:val="21"/>
-        </w:rPr>
-        <w:t xml:space="preserve"> </w:t>
-      </w:r>
-      <w:proofErr w:type="spellStart"/>
-      <w:r>
-        <w:rPr>
-          <w:rFonts w:ascii="Arial" w:eastAsia="Times New Roman" w:hAnsi="Arial" w:cs="Arial"/>
-          <w:color w:val="222222"/>
-          <w:sz w:val="21"/>
-          <w:szCs w:val="21"/>
-        </w:rPr>
-        <w:t>FFFFFFFF</w:t>
-      </w:r>
-      <w:proofErr w:type="spellEnd"/>
-      <w:r>
-        <w:rPr>
-          <w:rFonts w:ascii="Arial" w:eastAsia="Times New Roman" w:hAnsi="Arial" w:cs="Arial"/>
-          <w:color w:val="222222"/>
-          <w:sz w:val="21"/>
-          <w:szCs w:val="21"/>
-        </w:rPr>
-        <w:t xml:space="preserve"> FFFFFFFE FFFFFC2F= 2</w:t>
-      </w:r>
-      <w:r>
-        <w:rPr>
-          <w:rFonts w:ascii="Arial" w:eastAsia="Times New Roman" w:hAnsi="Arial" w:cs="Arial"/>
-          <w:color w:val="222222"/>
-          <w:sz w:val="21"/>
-          <w:szCs w:val="21"/>
-          <w:vertAlign w:val="superscript"/>
-        </w:rPr>
-        <w:t>256</w:t>
-      </w:r>
-      <w:r>
-        <w:rPr>
-          <w:rFonts w:ascii="Arial" w:eastAsia="Times New Roman" w:hAnsi="Arial" w:cs="Arial"/>
-          <w:color w:val="222222"/>
-          <w:sz w:val="21"/>
-          <w:szCs w:val="21"/>
-        </w:rPr>
-        <w:t> - 2</w:t>
-      </w:r>
-      <w:r>
-        <w:rPr>
-          <w:rFonts w:ascii="Arial" w:eastAsia="Times New Roman" w:hAnsi="Arial" w:cs="Arial"/>
-          <w:color w:val="222222"/>
-          <w:sz w:val="21"/>
-          <w:szCs w:val="21"/>
-          <w:vertAlign w:val="superscript"/>
-        </w:rPr>
-        <w:t>32</w:t>
-      </w:r>
-      <w:r>
-        <w:rPr>
-          <w:rFonts w:ascii="Arial" w:eastAsia="Times New Roman" w:hAnsi="Arial" w:cs="Arial"/>
-          <w:color w:val="222222"/>
-          <w:sz w:val="21"/>
-          <w:szCs w:val="21"/>
-        </w:rPr>
-        <w:t> - 2</w:t>
-      </w:r>
-      <w:r>
-        <w:rPr>
-          <w:rFonts w:ascii="Arial" w:eastAsia="Times New Roman" w:hAnsi="Arial" w:cs="Arial"/>
-          <w:color w:val="222222"/>
-          <w:sz w:val="21"/>
-          <w:szCs w:val="21"/>
-          <w:vertAlign w:val="superscript"/>
-        </w:rPr>
-        <w:t>9</w:t>
-      </w:r>
-      <w:r>
-        <w:rPr>
-          <w:rFonts w:ascii="Arial" w:eastAsia="Times New Roman" w:hAnsi="Arial" w:cs="Arial"/>
-          <w:color w:val="222222"/>
-          <w:sz w:val="21"/>
-          <w:szCs w:val="21"/>
-        </w:rPr>
-        <w:t> - 2</w:t>
-      </w:r>
-      <w:r>
-        <w:rPr>
-          <w:rFonts w:ascii="Arial" w:eastAsia="Times New Roman" w:hAnsi="Arial" w:cs="Arial"/>
-          <w:color w:val="222222"/>
-          <w:sz w:val="21"/>
-          <w:szCs w:val="21"/>
-          <w:vertAlign w:val="superscript"/>
-        </w:rPr>
-        <w:t>8</w:t>
-      </w:r>
-      <w:r>
-        <w:rPr>
-          <w:rFonts w:ascii="Arial" w:eastAsia="Times New Roman" w:hAnsi="Arial" w:cs="Arial"/>
-          <w:color w:val="222222"/>
-          <w:sz w:val="21"/>
-          <w:szCs w:val="21"/>
-        </w:rPr>
-        <w:t> - 2</w:t>
-      </w:r>
-      <w:r>
-        <w:rPr>
-          <w:rFonts w:ascii="Arial" w:eastAsia="Times New Roman" w:hAnsi="Arial" w:cs="Arial"/>
-          <w:color w:val="222222"/>
-          <w:sz w:val="21"/>
-          <w:szCs w:val="21"/>
-          <w:vertAlign w:val="superscript"/>
-        </w:rPr>
-        <w:t>7</w:t>
-      </w:r>
-      <w:r>
-        <w:rPr>
-          <w:rFonts w:ascii="Arial" w:eastAsia="Times New Roman" w:hAnsi="Arial" w:cs="Arial"/>
-          <w:color w:val="222222"/>
-          <w:sz w:val="21"/>
-          <w:szCs w:val="21"/>
-        </w:rPr>
-        <w:t> - 2</w:t>
-      </w:r>
-      <w:r>
-        <w:rPr>
-          <w:rFonts w:ascii="Arial" w:eastAsia="Times New Roman" w:hAnsi="Arial" w:cs="Arial"/>
-          <w:color w:val="222222"/>
-          <w:sz w:val="21"/>
-          <w:szCs w:val="21"/>
-          <w:vertAlign w:val="superscript"/>
-        </w:rPr>
-        <w:t>6</w:t>
-      </w:r>
-      <w:r>
-        <w:rPr>
-          <w:rFonts w:ascii="Arial" w:eastAsia="Times New Roman" w:hAnsi="Arial" w:cs="Arial"/>
-          <w:color w:val="222222"/>
-          <w:sz w:val="21"/>
-          <w:szCs w:val="21"/>
-        </w:rPr>
-        <w:t> - 2</w:t>
-      </w:r>
-      <w:r>
-        <w:rPr>
-          <w:rFonts w:ascii="Arial" w:eastAsia="Times New Roman" w:hAnsi="Arial" w:cs="Arial"/>
-          <w:color w:val="222222"/>
-          <w:sz w:val="21"/>
-          <w:szCs w:val="21"/>
-          <w:vertAlign w:val="superscript"/>
-        </w:rPr>
-        <w:t>4</w:t>
-      </w:r>
-      <w:r>
-        <w:rPr>
-          <w:rFonts w:ascii="Arial" w:eastAsia="Times New Roman" w:hAnsi="Arial" w:cs="Arial"/>
-          <w:color w:val="222222"/>
-          <w:sz w:val="21"/>
-          <w:szCs w:val="21"/>
-        </w:rPr>
-        <w:t> - 1</w:t>
-      </w:r>
-    </w:p>
-    <w:p>
-      <w:pPr>
-        <w:rPr>
-          <w:rFonts w:hint="cs"/>
-          <w:rtl/>
-        </w:rPr>
-      </w:pPr>
-    </w:p>
-    <w:p>
-      <w:pPr>
-        <w:rPr>
-          <w:rFonts w:hint="cs"/>
-          <w:rtl/>
-        </w:rPr>
-      </w:pPr>
-      <w:r>
-        <w:rPr>
-          <w:rFonts w:hint="cs"/>
-        </w:rPr>
-        <w:t>PGP</w:t>
-      </w:r>
-      <w:r>
-        <w:rPr>
-          <w:rFonts w:hint="cs"/>
-          <w:rtl/>
-        </w:rPr>
-        <w:t xml:space="preserve"> </w:t>
-      </w:r>
-      <w:r>
-        <w:rPr>
-          <w:rtl/>
-        </w:rPr>
-        <w:t>–</w:t>
-      </w:r>
-      <w:r>
-        <w:rPr>
-          <w:rFonts w:hint="cs"/>
-          <w:rtl/>
-        </w:rPr>
-        <w:t xml:space="preserve"> שיטת הצפנה </w:t>
-      </w:r>
-      <w:r>
-        <w:rPr>
-          <w:rFonts w:hint="cs"/>
-          <w:rtl/>
-        </w:rPr>
-        <w:t xml:space="preserve">המשתמשת ב- </w:t>
-      </w:r>
-      <w:r>
-        <w:t>SHA1</w:t>
-      </w:r>
-      <w:r>
-        <w:rPr>
-          <w:rFonts w:hint="cs"/>
-          <w:rtl/>
-        </w:rPr>
-        <w:t xml:space="preserve"> על מנת </w:t>
-      </w:r>
-    </w:p>
-    <w:p>
-      <w:pPr>
-        <w:rPr>
-          <w:rtl/>
-        </w:rPr>
-      </w:pPr>
-    </w:p>
-    <w:p>
-      <w:pPr>
-        <w:rPr>
-          <w:rtl/>
-        </w:rPr>
-      </w:pPr>
-      <w:hyperlink r:id="rId7" w:history="1">
+          <w:rFonts w:hint="cs"/>
+          <w:rtl/>
+        </w:rPr>
+        <w:t xml:space="preserve"> נקודה חדשה </w:t>
+      </w:r>
+      <w:r>
+        <w:rPr>
+          <w:rFonts w:hint="cs"/>
+          <w:b/>
+          <w:bCs/>
+          <w:rtl/>
+        </w:rPr>
+        <w:t>על העקומה</w:t>
+      </w:r>
+      <w:r>
+        <w:rPr>
+          <w:rFonts w:hint="cs"/>
+          <w:rtl/>
+        </w:rPr>
+        <w:t xml:space="preserve">. הכפלה זו היא חד כיוונית ולכן בהינתן תוצאה (מפתח ציבורי) והנקודה </w:t>
+      </w:r>
+      <w:r>
+        <w:rPr>
+          <w:rFonts w:hint="cs"/>
+        </w:rPr>
+        <w:t>G</w:t>
+      </w:r>
+      <w:r>
+        <w:rPr>
+          <w:rFonts w:hint="cs"/>
+          <w:rtl/>
+        </w:rPr>
+        <w:t>, לא ניתן לגלות את המפתח הפרטי.</w:t>
+      </w:r>
+    </w:p>
+    <w:p>
+      <w:pPr>
+        <w:rPr>
+          <w:rtl/>
+        </w:rPr>
+      </w:pPr>
+      <w:r>
+        <w:rPr>
+          <w:noProof/>
+        </w:rPr>
+        <w:drawing>
+          <wp:inline distT="0" distB="0" distL="0" distR="0" wp14:anchorId="7E5E2EEE" wp14:editId="46EFBEF5">
+            <wp:extent cx="3451860" cy="3697056"/>
+            <wp:effectExtent l="0" t="0" r="0" b="0"/>
+            <wp:docPr id="4" name="תמונה 4"/>
+            <wp:cNvGraphicFramePr>
+              <a:graphicFrameLocks xmlns:a="http://schemas.openxmlformats.org/drawingml/2006/main" noChangeAspect="1"/>
+            </wp:cNvGraphicFramePr>
+            <a:graphic xmlns:a="http://schemas.openxmlformats.org/drawingml/2006/main">
+              <a:graphicData uri="http://schemas.openxmlformats.org/drawingml/2006/picture">
+                <pic:pic xmlns:pic="http://schemas.openxmlformats.org/drawingml/2006/picture">
+                  <pic:nvPicPr>
+                    <pic:cNvPr id="1" name=""/>
+                    <pic:cNvPicPr/>
+                  </pic:nvPicPr>
+                  <pic:blipFill>
+                    <a:blip r:embed="rId9"/>
+                    <a:stretch>
+                      <a:fillRect/>
+                    </a:stretch>
+                  </pic:blipFill>
+                  <pic:spPr>
+                    <a:xfrm>
+                      <a:off x="0" y="0"/>
+                      <a:ext cx="3455335" cy="3700778"/>
+                    </a:xfrm>
+                    <a:prstGeom prst="rect">
+                      <a:avLst/>
+                    </a:prstGeom>
+                  </pic:spPr>
+                </pic:pic>
+              </a:graphicData>
+            </a:graphic>
+          </wp:inline>
+        </w:drawing>
+      </w:r>
+    </w:p>
+    <w:p>
+      <w:pPr>
+        <w:rPr>
+          <w:rFonts w:hint="cs"/>
+          <w:rtl/>
+        </w:rPr>
+      </w:pPr>
+      <w:r>
+        <w:rPr>
+          <w:rFonts w:hint="cs"/>
+          <w:rtl/>
+        </w:rPr>
+        <w:t xml:space="preserve">אפשר לראות בתמונה הכפלה בשלמים עד 8 של הנקודה </w:t>
+      </w:r>
+      <w:r>
+        <w:rPr>
+          <w:rFonts w:hint="cs"/>
+        </w:rPr>
+        <w:t>G</w:t>
+      </w:r>
+      <w:r>
+        <w:rPr>
+          <w:rFonts w:hint="cs"/>
+          <w:rtl/>
+        </w:rPr>
+        <w:t>. נשים לב שאין חוקיות עבור מיקום נקודת ההכפלה הבאה. כמו כן, כל הכפלה שלילית היא תמונת מראה של ההכפלה החיובית.</w:t>
+      </w:r>
+    </w:p>
+    <w:p>
+      <w:pPr>
+        <w:rPr>
+          <w:rtl/>
+        </w:rPr>
+      </w:pPr>
+    </w:p>
+    <w:p>
+      <w:pPr>
+        <w:rPr>
+          <w:rtl/>
+        </w:rPr>
+      </w:pPr>
+      <w:hyperlink r:id="rId10" w:history="1">
         <w:r>
           <w:rPr>
             <w:rStyle w:val="Hyperlink"/>
@@ -1369,7 +1782,6 @@
     <w:p>
       <w:pPr>
         <w:rPr>
-          <w:rFonts w:hint="cs"/>
           <w:i/>
           <w:iCs/>
           <w:rtl/>
@@ -1636,11 +2048,163 @@
       </w:rPr>
     </w:lvl>
   </w:abstractNum>
+  <w:abstractNum w:abstractNumId="2" w15:restartNumberingAfterBreak="0">
+    <w:nsid w:val="640E35DE"/>
+    <w:multiLevelType w:val="multilevel"/>
+    <w:tmpl w:val="7512D110"/>
+    <w:lvl w:ilvl="0">
+      <w:start w:val="1"/>
+      <w:numFmt w:val="bullet"/>
+      <w:lvlText w:val=""/>
+      <w:lvlJc w:val="left"/>
+      <w:pPr>
+        <w:tabs>
+          <w:tab w:val="num" w:pos="720"/>
+        </w:tabs>
+        <w:ind w:left="720" w:hanging="360"/>
+      </w:pPr>
+      <w:rPr>
+        <w:rFonts w:ascii="Symbol" w:hAnsi="Symbol" w:hint="default"/>
+        <w:sz w:val="20"/>
+      </w:rPr>
+    </w:lvl>
+    <w:lvl w:ilvl="1" w:tentative="1">
+      <w:start w:val="1"/>
+      <w:numFmt w:val="bullet"/>
+      <w:lvlText w:val=""/>
+      <w:lvlJc w:val="left"/>
+      <w:pPr>
+        <w:tabs>
+          <w:tab w:val="num" w:pos="1440"/>
+        </w:tabs>
+        <w:ind w:left="1440" w:hanging="360"/>
+      </w:pPr>
+      <w:rPr>
+        <w:rFonts w:ascii="Symbol" w:hAnsi="Symbol" w:hint="default"/>
+        <w:sz w:val="20"/>
+      </w:rPr>
+    </w:lvl>
+    <w:lvl w:ilvl="2" w:tentative="1">
+      <w:start w:val="1"/>
+      <w:numFmt w:val="bullet"/>
+      <w:lvlText w:val=""/>
+      <w:lvlJc w:val="left"/>
+      <w:pPr>
+        <w:tabs>
+          <w:tab w:val="num" w:pos="2160"/>
+        </w:tabs>
+        <w:ind w:left="2160" w:hanging="360"/>
+      </w:pPr>
+      <w:rPr>
+        <w:rFonts w:ascii="Symbol" w:hAnsi="Symbol" w:hint="default"/>
+        <w:sz w:val="20"/>
+      </w:rPr>
+    </w:lvl>
+    <w:lvl w:ilvl="3" w:tentative="1">
+      <w:start w:val="1"/>
+      <w:numFmt w:val="bullet"/>
+      <w:lvlText w:val=""/>
+      <w:lvlJc w:val="left"/>
+      <w:pPr>
+        <w:tabs>
+          <w:tab w:val="num" w:pos="2880"/>
+        </w:tabs>
+        <w:ind w:left="2880" w:hanging="360"/>
+      </w:pPr>
+      <w:rPr>
+        <w:rFonts w:ascii="Symbol" w:hAnsi="Symbol" w:hint="default"/>
+        <w:sz w:val="20"/>
+      </w:rPr>
+    </w:lvl>
+    <w:lvl w:ilvl="4" w:tentative="1">
+      <w:start w:val="1"/>
+      <w:numFmt w:val="bullet"/>
+      <w:lvlText w:val=""/>
+      <w:lvlJc w:val="left"/>
+      <w:pPr>
+        <w:tabs>
+          <w:tab w:val="num" w:pos="3600"/>
+        </w:tabs>
+        <w:ind w:left="3600" w:hanging="360"/>
+      </w:pPr>
+      <w:rPr>
+        <w:rFonts w:ascii="Symbol" w:hAnsi="Symbol" w:hint="default"/>
+        <w:sz w:val="20"/>
+      </w:rPr>
+    </w:lvl>
+    <w:lvl w:ilvl="5" w:tentative="1">
+      <w:start w:val="1"/>
+      <w:numFmt w:val="bullet"/>
+      <w:lvlText w:val=""/>
+      <w:lvlJc w:val="left"/>
+      <w:pPr>
+        <w:tabs>
+          <w:tab w:val="num" w:pos="4320"/>
+        </w:tabs>
+        <w:ind w:left="4320" w:hanging="360"/>
+      </w:pPr>
+      <w:rPr>
+        <w:rFonts w:ascii="Symbol" w:hAnsi="Symbol" w:hint="default"/>
+        <w:sz w:val="20"/>
+      </w:rPr>
+    </w:lvl>
+    <w:lvl w:ilvl="6" w:tentative="1">
+      <w:start w:val="1"/>
+      <w:numFmt w:val="bullet"/>
+      <w:lvlText w:val=""/>
+      <w:lvlJc w:val="left"/>
+      <w:pPr>
+        <w:tabs>
+          <w:tab w:val="num" w:pos="5040"/>
+        </w:tabs>
+        <w:ind w:left="5040" w:hanging="360"/>
+      </w:pPr>
+      <w:rPr>
+        <w:rFonts w:ascii="Symbol" w:hAnsi="Symbol" w:hint="default"/>
+        <w:sz w:val="20"/>
+      </w:rPr>
+    </w:lvl>
+    <w:lvl w:ilvl="7" w:tentative="1">
+      <w:start w:val="1"/>
+      <w:numFmt w:val="bullet"/>
+      <w:lvlText w:val=""/>
+      <w:lvlJc w:val="left"/>
+      <w:pPr>
+        <w:tabs>
+          <w:tab w:val="num" w:pos="5760"/>
+        </w:tabs>
+        <w:ind w:left="5760" w:hanging="360"/>
+      </w:pPr>
+      <w:rPr>
+        <w:rFonts w:ascii="Symbol" w:hAnsi="Symbol" w:hint="default"/>
+        <w:sz w:val="20"/>
+      </w:rPr>
+    </w:lvl>
+    <w:lvl w:ilvl="8" w:tentative="1">
+      <w:start w:val="1"/>
+      <w:numFmt w:val="bullet"/>
+      <w:lvlText w:val=""/>
+      <w:lvlJc w:val="left"/>
+      <w:pPr>
+        <w:tabs>
+          <w:tab w:val="num" w:pos="6480"/>
+        </w:tabs>
+        <w:ind w:left="6480" w:hanging="360"/>
+      </w:pPr>
+      <w:rPr>
+        <w:rFonts w:ascii="Symbol" w:hAnsi="Symbol" w:hint="default"/>
+        <w:sz w:val="20"/>
+      </w:rPr>
+    </w:lvl>
+  </w:abstractNum>
   <w:num w:numId="1">
     <w:abstractNumId w:val="0"/>
   </w:num>
   <w:num w:numId="2">
     <w:abstractNumId w:val="1"/>
+  </w:num>
+  <w:num w:numId="3">
+    <w:abstractNumId w:val="2"/>
   </w:num>
 </w:numbering>
 </file>
@@ -1768,6 +2332,7 @@
     <w:lsdException w:name="HTML Sample" w:semiHidden="1" w:unhideWhenUsed="1"/>
     <w:lsdException w:name="HTML Typewriter" w:semiHidden="1" w:unhideWhenUsed="1"/>
     <w:lsdException w:name="HTML Variable" w:semiHidden="1" w:unhideWhenUsed="1"/>
+    <w:lsdException w:name="Normal Table" w:semiHidden="1" w:unhideWhenUsed="1"/>
     <w:lsdException w:name="annotation subject" w:semiHidden="1" w:unhideWhenUsed="1"/>
     <w:lsdException w:name="No List" w:semiHidden="1" w:unhideWhenUsed="1"/>
     <w:lsdException w:name="Outline List 1" w:semiHidden="1" w:unhideWhenUsed="1"/>
@@ -1814,8 +2379,10 @@
     <w:lsdException w:name="Table Subtle 2" w:semiHidden="1" w:unhideWhenUsed="1"/>
     <w:lsdException w:name="Table Web 1" w:semiHidden="1" w:unhideWhenUsed="1"/>
     <w:lsdException w:name="Table Web 2" w:semiHidden="1" w:unhideWhenUsed="1"/>
+    <w:lsdException w:name="Table Web 3" w:semiHidden="1" w:unhideWhenUsed="1"/>
     <w:lsdException w:name="Balloon Text" w:semiHidden="1" w:unhideWhenUsed="1"/>
     <w:lsdException w:name="Table Grid" w:uiPriority="39"/>
+    <w:lsdException w:name="Table Theme" w:semiHidden="1" w:unhideWhenUsed="1"/>
     <w:lsdException w:name="Placeholder Text" w:semiHidden="1"/>
     <w:lsdException w:name="No Spacing" w:uiPriority="1" w:qFormat="1"/>
     <w:lsdException w:name="Light Shading" w:uiPriority="60"/>
@@ -2047,7 +2614,6 @@
   <w:style w:type="character" w:default="1" w:styleId="a0">
     <w:name w:val="Default Paragraph Font"/>
     <w:uiPriority w:val="1"/>
-    <w:semiHidden/>
     <w:unhideWhenUsed/>
   </w:style>
   <w:style w:type="table" w:default="1" w:styleId="a1">
@@ -2132,6 +2698,66 @@
     <w:rsid w:val="00844674"/>
     <w:rPr>
       <w:color w:val="808080"/>
+    </w:rPr>
+  </w:style>
+  <w:style w:type="paragraph" w:styleId="HTML">
+    <w:name w:val="HTML Preformatted"/>
+    <w:basedOn w:val="a"/>
+    <w:link w:val="HTML0"/>
+    <w:uiPriority w:val="99"/>
+    <w:unhideWhenUsed/>
+    <w:rsid w:val="004E1C27"/>
+    <w:pPr>
+      <w:tabs>
+        <w:tab w:val="left" w:pos="916"/>
+        <w:tab w:val="left" w:pos="1832"/>
+        <w:tab w:val="left" w:pos="2748"/>
+        <w:tab w:val="left" w:pos="3664"/>
+        <w:tab w:val="left" w:pos="4580"/>
+        <w:tab w:val="left" w:pos="5496"/>
+        <w:tab w:val="left" w:pos="6412"/>
+        <w:tab w:val="left" w:pos="7328"/>
+        <w:tab w:val="left" w:pos="8244"/>
+        <w:tab w:val="left" w:pos="9160"/>
+        <w:tab w:val="left" w:pos="10076"/>
+        <w:tab w:val="left" w:pos="10992"/>
+        <w:tab w:val="left" w:pos="11908"/>
+        <w:tab w:val="left" w:pos="12824"/>
+        <w:tab w:val="left" w:pos="13740"/>
+        <w:tab w:val="left" w:pos="14656"/>
+      </w:tabs>
+      <w:bidi w:val="0"/>
+      <w:spacing w:after="0" w:line="240" w:lineRule="auto"/>
+    </w:pPr>
+    <w:rPr>
+      <w:rFonts w:ascii="Courier New" w:eastAsia="Times New Roman" w:hAnsi="Courier New" w:cs="Courier New"/>
+      <w:sz w:val="20"/>
+      <w:szCs w:val="20"/>
+    </w:rPr>
+  </w:style>
+  <w:style w:type="character" w:customStyle="1" w:styleId="HTML0">
+    <w:name w:val="HTML מעוצב מראש תו"/>
+    <w:basedOn w:val="a0"/>
+    <w:link w:val="HTML"/>
+    <w:uiPriority w:val="99"/>
+    <w:rsid w:val="004E1C27"/>
+    <w:rPr>
+      <w:rFonts w:ascii="Courier New" w:eastAsia="Times New Roman" w:hAnsi="Courier New" w:cs="Courier New"/>
+      <w:sz w:val="20"/>
+      <w:szCs w:val="20"/>
+    </w:rPr>
+  </w:style>
+  <w:style w:type="character" w:styleId="HTMLCode">
+    <w:name w:val="HTML Code"/>
+    <w:basedOn w:val="a0"/>
+    <w:uiPriority w:val="99"/>
+    <w:semiHidden/>
+    <w:unhideWhenUsed/>
+    <w:rsid w:val="004E1C27"/>
+    <w:rPr>
+      <w:rFonts w:ascii="Courier New" w:eastAsia="Times New Roman" w:hAnsi="Courier New" w:cs="Courier New"/>
+      <w:sz w:val="20"/>
+      <w:szCs w:val="20"/>
     </w:rPr>
   </w:style>
 </w:styles>

--- a/4. Keys, Addresses/Keys, Addresses.docx
+++ b/4. Keys, Addresses/Keys, Addresses.docx
@@ -327,7 +327,6 @@
     <w:p>
       <w:pPr>
         <w:rPr>
-          <w:rFonts w:hint="cs"/>
           <w:rtl/>
         </w:rPr>
       </w:pPr>
@@ -359,7 +358,68 @@
           <w:rFonts w:hint="cs"/>
           <w:rtl/>
         </w:rPr>
-        <w:t xml:space="preserve"> הוא מפתח הנוצר באמצעות פונקציה מתמטית (עקומות אליפטיות) חד כיוונית על </w:t>
+        <w:t xml:space="preserve"> </w:t>
+      </w:r>
+      <w:r>
+        <w:rPr>
+          <w:rFonts w:hint="cs"/>
+          <w:rtl/>
+        </w:rPr>
+        <w:t xml:space="preserve">מורכב </w:t>
+      </w:r>
+      <w:proofErr w:type="spellStart"/>
+      <w:r>
+        <w:rPr>
+          <w:rFonts w:hint="cs"/>
+          <w:rtl/>
+        </w:rPr>
+        <w:t>מקאורדינטות</w:t>
+      </w:r>
+      <w:proofErr w:type="spellEnd"/>
+      <w:r>
+        <w:rPr>
+          <w:rFonts w:hint="cs"/>
+          <w:rtl/>
+        </w:rPr>
+        <w:t xml:space="preserve"> </w:t>
+      </w:r>
+      <w:r>
+        <w:t>(x, y)</w:t>
+      </w:r>
+      <w:r>
+        <w:rPr>
+          <w:rFonts w:hint="cs"/>
+          <w:rtl/>
+        </w:rPr>
+        <w:t xml:space="preserve"> על גרף העקומה האליפטית. ה</w:t>
+      </w:r>
+      <w:r>
+        <w:rPr>
+          <w:rFonts w:hint="cs"/>
+          <w:rtl/>
+        </w:rPr>
+        <w:t xml:space="preserve">מפתח נוצר באמצעות </w:t>
+      </w:r>
+      <w:r>
+        <w:rPr>
+          <w:rFonts w:hint="cs"/>
+          <w:rtl/>
+        </w:rPr>
+        <w:t>"הכפלה"</w:t>
+      </w:r>
+      <w:r>
+        <w:rPr>
+          <w:rFonts w:hint="cs"/>
+          <w:rtl/>
+        </w:rPr>
+        <w:t xml:space="preserve"> חד כיוונית </w:t>
+      </w:r>
+      <w:r>
+        <w:rPr>
+          <w:rFonts w:hint="cs"/>
+          <w:rtl/>
+        </w:rPr>
+        <w:t xml:space="preserve">של </w:t>
       </w:r>
       <w:r>
         <w:rPr>
@@ -375,6 +435,13 @@
           <w:rFonts w:hint="cs"/>
           <w:rtl/>
         </w:rPr>
+        <w:t xml:space="preserve"> בנקודה קבועה על העקומה</w:t>
+      </w:r>
+      <w:r>
+        <w:rPr>
+          <w:rFonts w:hint="cs"/>
+          <w:rtl/>
+        </w:rPr>
         <w:t>.</w:t>
       </w:r>
       <w:r>
@@ -398,7 +465,6 @@
     <w:p>
       <w:pPr>
         <w:rPr>
-          <w:rFonts w:hint="cs"/>
           <w:rtl/>
         </w:rPr>
       </w:pPr>
@@ -966,6 +1032,29 @@
           <w:rtl/>
         </w:rPr>
       </w:pPr>
+      <w:proofErr w:type="spellStart"/>
+      <w:r>
+        <w:rPr>
+          <w:rFonts w:hint="cs"/>
+          <w:rtl/>
+        </w:rPr>
+        <w:t>המודולו</w:t>
+      </w:r>
+      <w:proofErr w:type="spellEnd"/>
+      <w:r>
+        <w:rPr>
+          <w:rFonts w:hint="cs"/>
+          <w:rtl/>
+        </w:rPr>
+        <w:t xml:space="preserve"> נועד כדי לשבור את התבנית וכדי ליצור רצף נקודות שקשה מאוד לנבא.</w:t>
+      </w:r>
+    </w:p>
+    <w:p>
+      <w:pPr>
+        <w:rPr>
+          <w:rtl/>
+        </w:rPr>
+      </w:pPr>
       <w:r>
         <w:rPr>
           <w:rFonts w:hint="cs"/>
@@ -1081,12 +1170,13 @@
     <w:p>
       <w:pPr>
         <w:rPr>
-          <w:rFonts w:ascii="Arial" w:eastAsia="Times New Roman" w:hAnsi="Arial" w:cs="Arial"/>
+          <w:rFonts w:ascii="Arial" w:eastAsia="Times New Roman" w:hAnsi="Arial" w:cs="Arial" w:hint="cs"/>
           <w:i/>
           <w:iCs/>
           <w:color w:val="222222"/>
           <w:sz w:val="21"/>
           <w:szCs w:val="21"/>
+          <w:rtl/>
         </w:rPr>
       </w:pPr>
       <w:r>
@@ -1125,28 +1215,14 @@
             <w:rFonts w:ascii="Cambria Math" w:hAnsi="Cambria Math"/>
             <w:color w:val="1F4E79" w:themeColor="accent5" w:themeShade="80"/>
           </w:rPr>
-          <m:t>K</m:t>
-        </m:r>
-        <m:r>
-          <w:rPr>
-            <w:rFonts w:ascii="Cambria Math" w:hAnsi="Cambria Math"/>
-            <w:color w:val="1F4E79" w:themeColor="accent5" w:themeShade="80"/>
-          </w:rPr>
-          <m:t>=</m:t>
+          <m:t>K=</m:t>
         </m:r>
         <m:r>
           <w:rPr>
             <w:rFonts w:ascii="Cambria Math" w:hAnsi="Cambria Math" w:cs="Arial"/>
             <w:color w:val="1F4E79" w:themeColor="accent5" w:themeShade="80"/>
           </w:rPr>
-          <m:t>k</m:t>
-        </m:r>
-        <m:r>
-          <w:rPr>
-            <w:rFonts w:ascii="Cambria Math" w:hAnsi="Cambria Math" w:cs="Arial"/>
-            <w:color w:val="1F4E79" w:themeColor="accent5" w:themeShade="80"/>
-          </w:rPr>
-          <m:t>∙</m:t>
+          <m:t>k∙</m:t>
         </m:r>
         <m:r>
           <w:rPr>
@@ -1198,7 +1274,67 @@
           <w:szCs w:val="21"/>
           <w:rtl/>
         </w:rPr>
-        <w:t xml:space="preserve"> הוא קבוע עבור כל רשת הביטקוין.</w:t>
+        <w:t xml:space="preserve"> הוא </w:t>
+      </w:r>
+      <w:r>
+        <w:rPr>
+          <w:rFonts w:ascii="Arial" w:eastAsia="Times New Roman" w:hAnsi="Arial" w:cs="Arial" w:hint="cs"/>
+          <w:color w:val="222222"/>
+          <w:sz w:val="21"/>
+          <w:szCs w:val="21"/>
+          <w:rtl/>
+        </w:rPr>
+        <w:t xml:space="preserve">נקודה </w:t>
+      </w:r>
+      <w:r>
+        <w:rPr>
+          <w:rFonts w:ascii="Arial" w:eastAsia="Times New Roman" w:hAnsi="Arial" w:cs="Arial" w:hint="cs"/>
+          <w:color w:val="222222"/>
+          <w:sz w:val="21"/>
+          <w:szCs w:val="21"/>
+          <w:rtl/>
+        </w:rPr>
+        <w:t>קבוע</w:t>
+      </w:r>
+      <w:r>
+        <w:rPr>
+          <w:rFonts w:ascii="Arial" w:eastAsia="Times New Roman" w:hAnsi="Arial" w:cs="Arial" w:hint="cs"/>
+          <w:color w:val="222222"/>
+          <w:sz w:val="21"/>
+          <w:szCs w:val="21"/>
+          <w:rtl/>
+        </w:rPr>
+        <w:t>ה</w:t>
+      </w:r>
+      <w:r>
+        <w:rPr>
+          <w:rFonts w:ascii="Arial" w:eastAsia="Times New Roman" w:hAnsi="Arial" w:cs="Arial" w:hint="cs"/>
+          <w:color w:val="222222"/>
+          <w:sz w:val="21"/>
+          <w:szCs w:val="21"/>
+          <w:rtl/>
+        </w:rPr>
+        <w:t xml:space="preserve"> </w:t>
+      </w:r>
+      <w:r>
+        <w:rPr>
+          <w:rFonts w:ascii="Arial" w:eastAsia="Times New Roman" w:hAnsi="Arial" w:cs="Arial" w:hint="cs"/>
+          <w:color w:val="222222"/>
+          <w:sz w:val="21"/>
+          <w:szCs w:val="21"/>
+          <w:rtl/>
+        </w:rPr>
+        <w:t xml:space="preserve">על העקומה האליפטית המסוימת </w:t>
+      </w:r>
+      <w:r>
+        <w:rPr>
+          <w:rFonts w:ascii="Arial" w:eastAsia="Times New Roman" w:hAnsi="Arial" w:cs="Arial" w:hint="cs"/>
+          <w:color w:val="222222"/>
+          <w:sz w:val="21"/>
+          <w:szCs w:val="21"/>
+          <w:rtl/>
+        </w:rPr>
+        <w:t>עבור כל רשת הביטקוין.</w:t>
       </w:r>
     </w:p>
     <w:p>
@@ -1512,15 +1648,7 @@
           <w:sz w:val="18"/>
           <w:szCs w:val="18"/>
         </w:rPr>
-        <w:t>p = 115792089237316195423570985008687907853269984665640564039457584007908834671663</w:t>
-      </w:r>
-      <w:r>
-        <w:rPr>
-          <w:color w:val="2F5496" w:themeColor="accent1" w:themeShade="BF"/>
-          <w:sz w:val="18"/>
-          <w:szCs w:val="18"/>
-        </w:rPr>
-        <w:t>)</w:t>
+        <w:t>p = 115792089237316195423570985008687907853269984665640564039457584007908834671663)</w:t>
       </w:r>
     </w:p>
     <w:p>
@@ -1583,7 +1711,7 @@
           <w:sz w:val="21"/>
           <w:szCs w:val="21"/>
         </w:rPr>
-        <w:t>55066263022277343669578718895168534326250603453777594175500187360389116729240L</w:t>
+        <w:t xml:space="preserve">55066263022277343669578718895168534326250603453777594175500187360389116729240L, </w:t>
       </w:r>
       <w:r>
         <w:rPr>
@@ -1592,58 +1720,36 @@
           <w:sz w:val="21"/>
           <w:szCs w:val="21"/>
         </w:rPr>
-        <w:t xml:space="preserve">, </w:t>
-      </w:r>
-      <w:r>
-        <w:rPr>
-          <w:rFonts w:ascii="Arial" w:hAnsi="Arial" w:cs="Arial"/>
-          <w:color w:val="222222"/>
-          <w:sz w:val="21"/>
-          <w:szCs w:val="21"/>
-        </w:rPr>
-        <w:t>32670510020758816978083085130507043184471273380659243275938904335757337482424L</w:t>
-      </w:r>
-      <w:r>
-        <w:rPr>
-          <w:rFonts w:ascii="Arial" w:hAnsi="Arial" w:cs="Arial"/>
-          <w:color w:val="222222"/>
-          <w:sz w:val="21"/>
-          <w:szCs w:val="21"/>
-        </w:rPr>
-        <w:t>)</w:t>
-      </w:r>
-      <w:bookmarkStart w:id="0" w:name="_GoBack"/>
-      <w:bookmarkEnd w:id="0"/>
-    </w:p>
-    <w:p>
-      <w:pPr>
-        <w:rPr>
-          <w:rtl/>
-        </w:rPr>
-      </w:pPr>
-      <w:r>
-        <w:rPr>
-          <w:rFonts w:hint="cs"/>
-          <w:rtl/>
-        </w:rPr>
         <w:lastRenderedPageBreak/>
-        <w:t xml:space="preserve">מספר זה מייצג נקודה על העקומה האליפטית. הכפלה של נקודה זו בכל מספר שלם כלשהו, </w:t>
-      </w:r>
-      <w:proofErr w:type="spellStart"/>
-      <w:r>
-        <w:rPr>
-          <w:rFonts w:hint="cs"/>
-          <w:rtl/>
-        </w:rPr>
-        <w:t>תתן</w:t>
-      </w:r>
-      <w:proofErr w:type="spellEnd"/>
-      <w:r>
-        <w:rPr>
-          <w:rFonts w:hint="cs"/>
-          <w:rtl/>
-        </w:rPr>
-        <w:t xml:space="preserve"> נקודה חדשה </w:t>
+        <w:t>32670510020758816978083085130507043184471273380659243275938904335757337482424L)</w:t>
+      </w:r>
+    </w:p>
+    <w:p>
+      <w:pPr>
+        <w:rPr>
+          <w:rtl/>
+        </w:rPr>
+      </w:pPr>
+      <w:r>
+        <w:rPr>
+          <w:rFonts w:hint="cs"/>
+          <w:rtl/>
+        </w:rPr>
+        <w:t>מספר זה מייצג נקודה על העקומה האליפטית. הכפלה של נקודה זו בכל מספר שלם כלשהו, ת</w:t>
+      </w:r>
+      <w:r>
+        <w:rPr>
+          <w:rFonts w:hint="cs"/>
+          <w:rtl/>
+        </w:rPr>
+        <w:t>י</w:t>
+      </w:r>
+      <w:r>
+        <w:rPr>
+          <w:rFonts w:hint="cs"/>
+          <w:rtl/>
+        </w:rPr>
+        <w:t xml:space="preserve">תן נקודה חדשה </w:t>
       </w:r>
       <w:r>
         <w:rPr>
@@ -1678,6 +1784,105 @@
     <w:p>
       <w:pPr>
         <w:rPr>
+          <w:rFonts w:hint="cs"/>
+          <w:i/>
+          <w:iCs/>
+          <w:rtl/>
+        </w:rPr>
+      </w:pPr>
+      <w:r>
+        <w:rPr>
+          <w:rFonts w:hint="cs"/>
+          <w:i/>
+          <w:iCs/>
+          <w:rtl/>
+        </w:rPr>
+        <w:t xml:space="preserve">הכפלת </w:t>
+      </w:r>
+      <w:proofErr w:type="spellStart"/>
+      <w:r>
+        <w:rPr>
+          <w:rFonts w:hint="cs"/>
+          <w:i/>
+          <w:iCs/>
+          <w:rtl/>
+        </w:rPr>
+        <w:t>קאורדינטה</w:t>
+      </w:r>
+      <w:proofErr w:type="spellEnd"/>
+      <w:r>
+        <w:rPr>
+          <w:rFonts w:hint="cs"/>
+          <w:i/>
+          <w:iCs/>
+          <w:rtl/>
+        </w:rPr>
+        <w:t xml:space="preserve"> במספר</w:t>
+      </w:r>
+      <w:r>
+        <w:rPr>
+          <w:rFonts w:hint="cs"/>
+          <w:i/>
+          <w:iCs/>
+          <w:rtl/>
+        </w:rPr>
+        <w:t xml:space="preserve"> </w:t>
+      </w:r>
+      <w:r>
+        <w:rPr>
+          <w:rFonts w:hint="cs"/>
+          <w:i/>
+          <w:iCs/>
+        </w:rPr>
+        <w:t>X</w:t>
+      </w:r>
+      <w:r>
+        <w:rPr>
+          <w:rFonts w:hint="cs"/>
+          <w:i/>
+          <w:iCs/>
+          <w:rtl/>
+        </w:rPr>
+        <w:t xml:space="preserve"> </w:t>
+      </w:r>
+      <w:r>
+        <w:rPr>
+          <w:i/>
+          <w:iCs/>
+          <w:rtl/>
+        </w:rPr>
+        <w:t>–</w:t>
+      </w:r>
+      <w:r>
+        <w:rPr>
+          <w:rFonts w:hint="cs"/>
+          <w:i/>
+          <w:iCs/>
+          <w:rtl/>
+        </w:rPr>
+        <w:t xml:space="preserve"> היא פעולה של הוספת הנקודה לעצמה </w:t>
+      </w:r>
+      <w:r>
+        <w:rPr>
+          <w:rFonts w:hint="cs"/>
+          <w:i/>
+          <w:iCs/>
+        </w:rPr>
+        <w:t>X</w:t>
+      </w:r>
+      <w:r>
+        <w:rPr>
+          <w:rFonts w:hint="cs"/>
+          <w:i/>
+          <w:iCs/>
+          <w:rtl/>
+        </w:rPr>
+        <w:t xml:space="preserve"> פעמים. בכל הוספה, נמצא את הנקודה המקבילה לנקודה בה המשיק מהנקודה הראשונה חותך את העקומה:</w:t>
+      </w:r>
+    </w:p>
+    <w:p>
+      <w:pPr>
+        <w:rPr>
           <w:rtl/>
         </w:rPr>
       </w:pPr>
@@ -1686,8 +1891,8 @@
           <w:noProof/>
         </w:rPr>
         <w:drawing>
-          <wp:inline distT="0" distB="0" distL="0" distR="0" wp14:anchorId="7E5E2EEE" wp14:editId="46EFBEF5">
-            <wp:extent cx="3451860" cy="3697056"/>
+          <wp:inline distT="0" distB="0" distL="0" distR="0" wp14:anchorId="7E5E2EEE" wp14:editId="799BAFE5">
+            <wp:extent cx="2673914" cy="2863850"/>
             <wp:effectExtent l="0" t="0" r="0" b="0"/>
             <wp:docPr id="4" name="תמונה 4"/>
             <wp:cNvGraphicFramePr>
@@ -1709,7 +1914,7 @@
                   <pic:spPr>
                     <a:xfrm>
                       <a:off x="0" y="0"/>
-                      <a:ext cx="3455335" cy="3700778"/>
+                      <a:ext cx="2686146" cy="2876950"/>
                     </a:xfrm>
                     <a:prstGeom prst="rect">
                       <a:avLst/>
@@ -1725,7 +1930,6 @@
     <w:p>
       <w:pPr>
         <w:rPr>
-          <w:rFonts w:hint="cs"/>
           <w:rtl/>
         </w:rPr>
       </w:pPr>
@@ -1747,23 +1951,168 @@
           <w:rFonts w:hint="cs"/>
           <w:rtl/>
         </w:rPr>
-        <w:t>. נשים לב שאין חוקיות עבור מיקום נקודת ההכפלה הבאה. כמו כן, כל הכפלה שלילית היא תמונת מראה של ההכפלה החיובית.</w:t>
-      </w:r>
-    </w:p>
-    <w:p>
-      <w:pPr>
-        <w:rPr>
-          <w:rtl/>
-        </w:rPr>
-      </w:pPr>
-    </w:p>
-    <w:p>
-      <w:pPr>
-        <w:rPr>
-          <w:rtl/>
-        </w:rPr>
-      </w:pPr>
-      <w:hyperlink r:id="rId10" w:history="1">
+        <w:t xml:space="preserve">. נשים לב </w:t>
+      </w:r>
+      <w:r>
+        <w:rPr>
+          <w:rFonts w:hint="cs"/>
+          <w:rtl/>
+        </w:rPr>
+        <w:t xml:space="preserve">שבכל </w:t>
+      </w:r>
+      <w:proofErr w:type="spellStart"/>
+      <w:r>
+        <w:rPr>
+          <w:rFonts w:hint="cs"/>
+          <w:rtl/>
+        </w:rPr>
+        <w:t>הפכלה</w:t>
+      </w:r>
+      <w:proofErr w:type="spellEnd"/>
+      <w:r>
+        <w:rPr>
+          <w:rFonts w:hint="cs"/>
+          <w:rtl/>
+        </w:rPr>
+        <w:t xml:space="preserve"> צריך לחשב מחדש ואין חוקיות</w:t>
+      </w:r>
+      <w:r>
+        <w:rPr>
+          <w:rFonts w:hint="cs"/>
+          <w:rtl/>
+        </w:rPr>
+        <w:t xml:space="preserve"> עבור מיקום נקודת ההכפלה הבאה. כמו כן, כל הכפלה שלילית היא תמונת מראה של ההכפלה החיובית.</w:t>
+      </w:r>
+    </w:p>
+    <w:p>
+      <w:pPr>
+        <w:rPr>
+          <w:rtl/>
+        </w:rPr>
+      </w:pPr>
+      <w:r>
+        <w:rPr>
+          <w:rFonts w:hint="cs"/>
+          <w:rtl/>
+        </w:rPr>
+        <w:t>אחרי מציאת נקודת המפתח הציבורי,</w:t>
+      </w:r>
+      <w:r>
+        <w:t xml:space="preserve"> </w:t>
+      </w:r>
+      <w:r>
+        <w:rPr>
+          <w:rFonts w:hint="cs"/>
+          <w:rtl/>
+        </w:rPr>
+        <w:t xml:space="preserve">הוא מקבל קידומת </w:t>
+      </w:r>
+      <w:r>
+        <w:t>04</w:t>
+      </w:r>
+      <w:r>
+        <w:rPr>
+          <w:rFonts w:hint="cs"/>
+          <w:rtl/>
+        </w:rPr>
+        <w:t xml:space="preserve">, לאחריה </w:t>
+      </w:r>
+      <w:proofErr w:type="spellStart"/>
+      <w:r>
+        <w:rPr>
+          <w:rFonts w:hint="cs"/>
+          <w:rtl/>
+        </w:rPr>
+        <w:t>הקאורדינטות</w:t>
+      </w:r>
+      <w:proofErr w:type="spellEnd"/>
+      <w:r>
+        <w:rPr>
+          <w:rFonts w:hint="cs"/>
+          <w:rtl/>
+        </w:rPr>
+        <w:t xml:space="preserve"> וזו כתובת המפתח הציבורי.</w:t>
+      </w:r>
+    </w:p>
+    <w:p>
+      <w:pPr>
+        <w:rPr>
+          <w:rtl/>
+        </w:rPr>
+      </w:pPr>
+      <w:r>
+        <w:rPr>
+          <w:rFonts w:hint="cs"/>
+          <w:rtl/>
+        </w:rPr>
+        <w:t>בחלק מההעברות מצורף המפתח הציבורי עצמו</w:t>
+      </w:r>
+      <w:r>
+        <w:t xml:space="preserve"> </w:t>
+      </w:r>
+      <w:r>
+        <w:rPr>
+          <w:rFonts w:hint="cs"/>
+          <w:rtl/>
+        </w:rPr>
+        <w:t xml:space="preserve"> ולכן יש צורך לכווץ אותו בדרך הבאה:</w:t>
+      </w:r>
+    </w:p>
+    <w:p>
+      <w:pPr>
+        <w:rPr>
+          <w:rFonts w:hint="cs"/>
+          <w:rtl/>
+        </w:rPr>
+      </w:pPr>
+      <w:r>
+        <w:rPr>
+          <w:noProof/>
+        </w:rPr>
+        <w:drawing>
+          <wp:inline distT="0" distB="0" distL="0" distR="0" wp14:anchorId="0DF8A876" wp14:editId="341FC8D7">
+            <wp:extent cx="2904490" cy="2856934"/>
+            <wp:effectExtent l="0" t="0" r="0" b="635"/>
+            <wp:docPr id="5" name="תמונה 5"/>
+            <wp:cNvGraphicFramePr>
+              <a:graphicFrameLocks xmlns:a="http://schemas.openxmlformats.org/drawingml/2006/main" noChangeAspect="1"/>
+            </wp:cNvGraphicFramePr>
+            <a:graphic xmlns:a="http://schemas.openxmlformats.org/drawingml/2006/main">
+              <a:graphicData uri="http://schemas.openxmlformats.org/drawingml/2006/picture">
+                <pic:pic xmlns:pic="http://schemas.openxmlformats.org/drawingml/2006/picture">
+                  <pic:nvPicPr>
+                    <pic:cNvPr id="1" name=""/>
+                    <pic:cNvPicPr/>
+                  </pic:nvPicPr>
+                  <pic:blipFill>
+                    <a:blip r:embed="rId10"/>
+                    <a:stretch>
+                      <a:fillRect/>
+                    </a:stretch>
+                  </pic:blipFill>
+                  <pic:spPr>
+                    <a:xfrm>
+                      <a:off x="0" y="0"/>
+                      <a:ext cx="2929354" cy="2881391"/>
+                    </a:xfrm>
+                    <a:prstGeom prst="rect">
+                      <a:avLst/>
+                    </a:prstGeom>
+                  </pic:spPr>
+                </pic:pic>
+              </a:graphicData>
+            </a:graphic>
+          </wp:inline>
+        </w:drawing>
+      </w:r>
+    </w:p>
+    <w:p>
+      <w:pPr>
+        <w:rPr>
+          <w:rtl/>
+        </w:rPr>
+      </w:pPr>
+      <w:hyperlink r:id="rId11" w:history="1">
         <w:r>
           <w:rPr>
             <w:rStyle w:val="Hyperlink"/>
@@ -1782,16 +2131,53 @@
     <w:p>
       <w:pPr>
         <w:rPr>
+          <w:rFonts w:hint="cs"/>
           <w:i/>
           <w:iCs/>
           <w:rtl/>
         </w:rPr>
       </w:pPr>
-    </w:p>
-    <w:p>
-      <w:pPr>
-        <w:rPr>
-          <w:rFonts w:hint="cs"/>
+      <w:r>
+        <w:rPr>
+          <w:rFonts w:hint="cs"/>
+          <w:i/>
+          <w:iCs/>
+          <w:rtl/>
+        </w:rPr>
+        <w:t xml:space="preserve">כתובת ביטקוין </w:t>
+      </w:r>
+      <w:r>
+        <w:rPr>
+          <w:i/>
+          <w:iCs/>
+          <w:rtl/>
+        </w:rPr>
+        <w:t>–</w:t>
+      </w:r>
+      <w:r>
+        <w:rPr>
+          <w:rFonts w:hint="cs"/>
+          <w:i/>
+          <w:iCs/>
+          <w:rtl/>
+        </w:rPr>
+        <w:t xml:space="preserve"> תמיד מתחילה ב1 ולאחר מכן </w:t>
+      </w:r>
+      <w:r>
+        <w:rPr>
+          <w:rFonts w:hint="cs"/>
+          <w:i/>
+          <w:iCs/>
+          <w:rtl/>
+        </w:rPr>
+        <w:t>גיבוב המפתח הציבורי.</w:t>
+      </w:r>
+      <w:bookmarkStart w:id="0" w:name="_GoBack"/>
+      <w:bookmarkEnd w:id="0"/>
+    </w:p>
+    <w:p>
+      <w:pPr>
+        <w:rPr>
           <w:rtl/>
         </w:rPr>
       </w:pPr>
@@ -2614,6 +3000,7 @@
   <w:style w:type="character" w:default="1" w:styleId="a0">
     <w:name w:val="Default Paragraph Font"/>
     <w:uiPriority w:val="1"/>
+    <w:semiHidden/>
     <w:unhideWhenUsed/>
   </w:style>
   <w:style w:type="table" w:default="1" w:styleId="a1">

--- a/4. Keys, Addresses/Keys, Addresses.docx
+++ b/4. Keys, Addresses/Keys, Addresses.docx
@@ -1170,7 +1170,7 @@
     <w:p>
       <w:pPr>
         <w:rPr>
-          <w:rFonts w:ascii="Arial" w:eastAsia="Times New Roman" w:hAnsi="Arial" w:cs="Arial" w:hint="cs"/>
+          <w:rFonts w:ascii="Arial" w:eastAsia="Times New Roman" w:hAnsi="Arial" w:cs="Arial"/>
           <w:i/>
           <w:iCs/>
           <w:color w:val="222222"/>
@@ -1784,7 +1784,6 @@
     <w:p>
       <w:pPr>
         <w:rPr>
-          <w:rFonts w:hint="cs"/>
           <w:i/>
           <w:iCs/>
           <w:rtl/>
@@ -2061,7 +2060,6 @@
     <w:p>
       <w:pPr>
         <w:rPr>
-          <w:rFonts w:hint="cs"/>
           <w:rtl/>
         </w:rPr>
       </w:pPr>
@@ -2105,6 +2103,8 @@
           </wp:inline>
         </w:drawing>
       </w:r>
+      <w:bookmarkStart w:id="0" w:name="_GoBack"/>
+      <w:bookmarkEnd w:id="0"/>
     </w:p>
     <w:p>
       <w:pPr>
@@ -2132,48 +2132,43 @@
       <w:pPr>
         <w:rPr>
           <w:rFonts w:hint="cs"/>
-          <w:i/>
-          <w:iCs/>
-          <w:rtl/>
-        </w:rPr>
-      </w:pPr>
-      <w:r>
-        <w:rPr>
-          <w:rFonts w:hint="cs"/>
-          <w:i/>
-          <w:iCs/>
-          <w:rtl/>
-        </w:rPr>
-        <w:t xml:space="preserve">כתובת ביטקוין </w:t>
-      </w:r>
-      <w:r>
-        <w:rPr>
-          <w:i/>
-          <w:iCs/>
-          <w:rtl/>
-        </w:rPr>
-        <w:t>–</w:t>
-      </w:r>
-      <w:r>
-        <w:rPr>
-          <w:rFonts w:hint="cs"/>
-          <w:i/>
-          <w:iCs/>
-          <w:rtl/>
-        </w:rPr>
-        <w:t xml:space="preserve"> תמיד מתחילה ב1 ולאחר מכן </w:t>
-      </w:r>
-      <w:r>
-        <w:rPr>
-          <w:rFonts w:hint="cs"/>
-          <w:i/>
-          <w:iCs/>
-          <w:rtl/>
-        </w:rPr>
-        <w:t>גיבוב המפתח הציבורי.</w:t>
-      </w:r>
-      <w:bookmarkStart w:id="0" w:name="_GoBack"/>
-      <w:bookmarkEnd w:id="0"/>
+          <w:rtl/>
+        </w:rPr>
+      </w:pPr>
+      <w:r>
+        <w:rPr>
+          <w:rFonts w:hint="cs"/>
+          <w:rtl/>
+        </w:rPr>
+        <w:t xml:space="preserve">אחרי כיווץ המפתח מגבבים אותו באמצעות </w:t>
+      </w:r>
+      <w:r>
+        <w:t>SHA256</w:t>
+      </w:r>
+      <w:r>
+        <w:rPr>
+          <w:rFonts w:hint="cs"/>
+          <w:rtl/>
+        </w:rPr>
+        <w:t xml:space="preserve"> כדי </w:t>
+      </w:r>
+      <w:r>
+        <w:rPr>
+          <w:rFonts w:hint="cs"/>
+          <w:rtl/>
+        </w:rPr>
+        <w:t xml:space="preserve">"להצפין" עד כמה שאפשר את המפתח הציבורי. את הגיבוב עצמו מגבבים באמצעות </w:t>
+      </w:r>
+      <w:r>
+        <w:t>RIPEMD160</w:t>
+      </w:r>
+      <w:r>
+        <w:rPr>
+          <w:rFonts w:hint="cs"/>
+          <w:rtl/>
+        </w:rPr>
+        <w:t xml:space="preserve"> </w:t>
+      </w:r>
     </w:p>
     <w:p>
       <w:pPr>

--- a/4. Keys, Addresses/Keys, Addresses.docx
+++ b/4. Keys, Addresses/Keys, Addresses.docx
@@ -2103,8 +2103,6 @@
           </wp:inline>
         </w:drawing>
       </w:r>
-      <w:bookmarkStart w:id="0" w:name="_GoBack"/>
-      <w:bookmarkEnd w:id="0"/>
     </w:p>
     <w:p>
       <w:pPr>
@@ -2131,7 +2129,6 @@
     <w:p>
       <w:pPr>
         <w:rPr>
-          <w:rFonts w:hint="cs"/>
           <w:rtl/>
         </w:rPr>
       </w:pPr>
@@ -2169,6 +2166,46 @@
         </w:rPr>
         <w:t xml:space="preserve"> </w:t>
       </w:r>
+    </w:p>
+    <w:p>
+      <w:pPr>
+        <w:rPr>
+          <w:rtl/>
+        </w:rPr>
+      </w:pPr>
+      <w:hyperlink r:id="rId12" w:history="1">
+        <w:r>
+          <w:rPr>
+            <w:rStyle w:val="Hyperlink"/>
+          </w:rPr>
+          <w:t>https://www.coindesk.com/math-behind-bitcoin</w:t>
+        </w:r>
+      </w:hyperlink>
+      <w:r>
+        <w:rPr>
+          <w:rFonts w:hint="cs"/>
+          <w:rtl/>
+        </w:rPr>
+        <w:t xml:space="preserve"> (הסבר צעד אחר צעד על כתובת </w:t>
+      </w:r>
+      <w:proofErr w:type="spellStart"/>
+      <w:r>
+        <w:rPr>
+          <w:rFonts w:hint="cs"/>
+          <w:rtl/>
+        </w:rPr>
+        <w:t>הביטקוין</w:t>
+      </w:r>
+      <w:proofErr w:type="spellEnd"/>
+      <w:r>
+        <w:rPr>
+          <w:rFonts w:hint="cs"/>
+          <w:rtl/>
+        </w:rPr>
+        <w:t xml:space="preserve"> מתוך המפתח הפרטי)</w:t>
+      </w:r>
+      <w:bookmarkStart w:id="0" w:name="_GoBack"/>
+      <w:bookmarkEnd w:id="0"/>
     </w:p>
     <w:p>
       <w:pPr>
